--- a/assignment2/docs/ProjectManagementPlanTemplate-v1.0.1.docx
+++ b/assignment2/docs/ProjectManagementPlanTemplate-v1.0.1.docx
@@ -280,7 +280,7 @@
               </mc:Choice>
               <mc:Fallback>
                 <w:pict>
-                  <v:group w14:anchorId="006387F4" id="Group 149" o:spid="_x0000_s1026" style="position:absolute;margin-left:0;margin-top:0;width:8in;height:95.7pt;z-index:251659776;mso-width-percent:941;mso-height-percent:121;mso-top-percent:23;mso-position-horizontal:center;mso-position-horizontal-relative:page;mso-position-vertical-relative:page;mso-width-percent:941;mso-height-percent:121;mso-top-percent:23" coordorigin="" coordsize="73152,12161" o:gfxdata="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">
+                  <v:group w14:anchorId="2FBCF82F" id="Group 149" o:spid="_x0000_s1026" style="position:absolute;margin-left:0;margin-top:0;width:8in;height:95.7pt;z-index:251659776;mso-width-percent:941;mso-height-percent:121;mso-top-percent:23;mso-position-horizontal:center;mso-position-horizontal-relative:page;mso-position-vertical-relative:page;mso-width-percent:941;mso-height-percent:121;mso-top-percent:23" coordorigin="" coordsize="73152,12161" o:gfxdata="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">
                     <v:shape id="Rectangle 51" o:spid="_x0000_s1027" style="position:absolute;width:73152;height:11303;visibility:visible;mso-wrap-style:square;v-text-anchor:middle" coordsize="7312660,1129665" o:gfxdata="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" path="m,l7312660,r,1129665l3619500,733425,,1091565,,xe" fillcolor="#5b9bd5 [3204]" stroked="f" strokeweight="1pt">
                       <v:stroke joinstyle="miter"/>
                       <v:path arrowok="t" o:connecttype="custom" o:connectlocs="0,0;7315200,0;7315200,1130373;3620757,733885;0,1092249;0,0" o:connectangles="0,0,0,0,0,0"/>
@@ -392,8 +392,59 @@
                                         <w:sz w:val="28"/>
                                         <w:szCs w:val="28"/>
                                       </w:rPr>
-                                      <w:t>Hannah Slade, Japheth Langerak, Jake Makaling, Tawfiq Rizqallah</w:t>
+                                      <w:t xml:space="preserve">Hannah Slade, Japheth Langerak, Jake </w:t>
                                     </w:r>
+                                    <w:proofErr w:type="spellStart"/>
+                                    <w:r>
+                                      <w:rPr>
+                                        <w:rFonts w:ascii="Times New Roman" w:hAnsi="Times New Roman" w:cs="Times New Roman"/>
+                                        <w:color w:val="595959" w:themeColor="text1" w:themeTint="A6"/>
+                                        <w:sz w:val="28"/>
+                                        <w:szCs w:val="28"/>
+                                      </w:rPr>
+                                      <w:t>Makaling</w:t>
+                                    </w:r>
+                                    <w:proofErr w:type="spellEnd"/>
+                                    <w:r>
+                                      <w:rPr>
+                                        <w:rFonts w:ascii="Times New Roman" w:hAnsi="Times New Roman" w:cs="Times New Roman"/>
+                                        <w:color w:val="595959" w:themeColor="text1" w:themeTint="A6"/>
+                                        <w:sz w:val="28"/>
+                                        <w:szCs w:val="28"/>
+                                      </w:rPr>
+                                      <w:t xml:space="preserve">, </w:t>
+                                    </w:r>
+                                    <w:proofErr w:type="spellStart"/>
+                                    <w:r>
+                                      <w:rPr>
+                                        <w:rFonts w:ascii="Times New Roman" w:hAnsi="Times New Roman" w:cs="Times New Roman"/>
+                                        <w:color w:val="595959" w:themeColor="text1" w:themeTint="A6"/>
+                                        <w:sz w:val="28"/>
+                                        <w:szCs w:val="28"/>
+                                      </w:rPr>
+                                      <w:t>Tawfiq</w:t>
+                                    </w:r>
+                                    <w:proofErr w:type="spellEnd"/>
+                                    <w:r>
+                                      <w:rPr>
+                                        <w:rFonts w:ascii="Times New Roman" w:hAnsi="Times New Roman" w:cs="Times New Roman"/>
+                                        <w:color w:val="595959" w:themeColor="text1" w:themeTint="A6"/>
+                                        <w:sz w:val="28"/>
+                                        <w:szCs w:val="28"/>
+                                      </w:rPr>
+                                      <w:t xml:space="preserve"> </w:t>
+                                    </w:r>
+                                    <w:proofErr w:type="spellStart"/>
+                                    <w:r>
+                                      <w:rPr>
+                                        <w:rFonts w:ascii="Times New Roman" w:hAnsi="Times New Roman" w:cs="Times New Roman"/>
+                                        <w:color w:val="595959" w:themeColor="text1" w:themeTint="A6"/>
+                                        <w:sz w:val="28"/>
+                                        <w:szCs w:val="28"/>
+                                      </w:rPr>
+                                      <w:t>Rizqallah</w:t>
+                                    </w:r>
+                                    <w:proofErr w:type="spellEnd"/>
                                   </w:p>
                                 </w:sdtContent>
                               </w:sdt>
@@ -556,8 +607,59 @@
                                   <w:sz w:val="28"/>
                                   <w:szCs w:val="28"/>
                                 </w:rPr>
-                                <w:t>Hannah Slade, Japheth Langerak, Jake Makaling, Tawfiq Rizqallah</w:t>
+                                <w:t xml:space="preserve">Hannah Slade, Japheth Langerak, Jake </w:t>
                               </w:r>
+                              <w:proofErr w:type="spellStart"/>
+                              <w:r>
+                                <w:rPr>
+                                  <w:rFonts w:ascii="Times New Roman" w:hAnsi="Times New Roman" w:cs="Times New Roman"/>
+                                  <w:color w:val="595959" w:themeColor="text1" w:themeTint="A6"/>
+                                  <w:sz w:val="28"/>
+                                  <w:szCs w:val="28"/>
+                                </w:rPr>
+                                <w:t>Makaling</w:t>
+                              </w:r>
+                              <w:proofErr w:type="spellEnd"/>
+                              <w:r>
+                                <w:rPr>
+                                  <w:rFonts w:ascii="Times New Roman" w:hAnsi="Times New Roman" w:cs="Times New Roman"/>
+                                  <w:color w:val="595959" w:themeColor="text1" w:themeTint="A6"/>
+                                  <w:sz w:val="28"/>
+                                  <w:szCs w:val="28"/>
+                                </w:rPr>
+                                <w:t xml:space="preserve">, </w:t>
+                              </w:r>
+                              <w:proofErr w:type="spellStart"/>
+                              <w:r>
+                                <w:rPr>
+                                  <w:rFonts w:ascii="Times New Roman" w:hAnsi="Times New Roman" w:cs="Times New Roman"/>
+                                  <w:color w:val="595959" w:themeColor="text1" w:themeTint="A6"/>
+                                  <w:sz w:val="28"/>
+                                  <w:szCs w:val="28"/>
+                                </w:rPr>
+                                <w:t>Tawfiq</w:t>
+                              </w:r>
+                              <w:proofErr w:type="spellEnd"/>
+                              <w:r>
+                                <w:rPr>
+                                  <w:rFonts w:ascii="Times New Roman" w:hAnsi="Times New Roman" w:cs="Times New Roman"/>
+                                  <w:color w:val="595959" w:themeColor="text1" w:themeTint="A6"/>
+                                  <w:sz w:val="28"/>
+                                  <w:szCs w:val="28"/>
+                                </w:rPr>
+                                <w:t xml:space="preserve"> </w:t>
+                              </w:r>
+                              <w:proofErr w:type="spellStart"/>
+                              <w:r>
+                                <w:rPr>
+                                  <w:rFonts w:ascii="Times New Roman" w:hAnsi="Times New Roman" w:cs="Times New Roman"/>
+                                  <w:color w:val="595959" w:themeColor="text1" w:themeTint="A6"/>
+                                  <w:sz w:val="28"/>
+                                  <w:szCs w:val="28"/>
+                                </w:rPr>
+                                <w:t>Rizqallah</w:t>
+                              </w:r>
+                              <w:proofErr w:type="spellEnd"/>
                             </w:p>
                           </w:sdtContent>
                         </w:sdt>
@@ -768,7 +870,27 @@
                                         <w:sz w:val="64"/>
                                         <w:szCs w:val="64"/>
                                       </w:rPr>
-                                      <w:t>Assignment 2 – Weather trackign app</w:t>
+                                      <w:t xml:space="preserve">Assignment 2 – Weather </w:t>
+                                    </w:r>
+                                    <w:r>
+                                      <w:rPr>
+                                        <w:rFonts w:ascii="Times New Roman" w:hAnsi="Times New Roman" w:cs="Times New Roman"/>
+                                        <w:caps/>
+                                        <w:color w:val="5B9BD5" w:themeColor="accent1"/>
+                                        <w:sz w:val="64"/>
+                                        <w:szCs w:val="64"/>
+                                      </w:rPr>
+                                      <w:t>tracking</w:t>
+                                    </w:r>
+                                    <w:r>
+                                      <w:rPr>
+                                        <w:rFonts w:ascii="Times New Roman" w:hAnsi="Times New Roman" w:cs="Times New Roman"/>
+                                        <w:caps/>
+                                        <w:color w:val="5B9BD5" w:themeColor="accent1"/>
+                                        <w:sz w:val="64"/>
+                                        <w:szCs w:val="64"/>
+                                      </w:rPr>
+                                      <w:t xml:space="preserve"> app</w:t>
                                     </w:r>
                                   </w:sdtContent>
                                 </w:sdt>
@@ -916,7 +1038,27 @@
                                   <w:sz w:val="64"/>
                                   <w:szCs w:val="64"/>
                                 </w:rPr>
-                                <w:t>Assignment 2 – Weather trackign app</w:t>
+                                <w:t xml:space="preserve">Assignment 2 – Weather </w:t>
+                              </w:r>
+                              <w:r>
+                                <w:rPr>
+                                  <w:rFonts w:ascii="Times New Roman" w:hAnsi="Times New Roman" w:cs="Times New Roman"/>
+                                  <w:caps/>
+                                  <w:color w:val="5B9BD5" w:themeColor="accent1"/>
+                                  <w:sz w:val="64"/>
+                                  <w:szCs w:val="64"/>
+                                </w:rPr>
+                                <w:t>tracking</w:t>
+                              </w:r>
+                              <w:r>
+                                <w:rPr>
+                                  <w:rFonts w:ascii="Times New Roman" w:hAnsi="Times New Roman" w:cs="Times New Roman"/>
+                                  <w:caps/>
+                                  <w:color w:val="5B9BD5" w:themeColor="accent1"/>
+                                  <w:sz w:val="64"/>
+                                  <w:szCs w:val="64"/>
+                                </w:rPr>
+                                <w:t xml:space="preserve"> app</w:t>
                               </w:r>
                             </w:sdtContent>
                           </w:sdt>
@@ -1066,8 +1208,6 @@
             </w:rPr>
             <w:t>Contents</w:t>
           </w:r>
-          <w:bookmarkStart w:id="3" w:name="_GoBack"/>
-          <w:bookmarkEnd w:id="3"/>
         </w:p>
         <w:p>
           <w:pPr>
@@ -1860,7 +2000,7 @@
           <w:rFonts w:cs="Times New Roman"/>
         </w:rPr>
       </w:pPr>
-      <w:bookmarkStart w:id="4" w:name="_Toc450215998"/>
+      <w:bookmarkStart w:id="3" w:name="_Toc450215998"/>
       <w:r>
         <w:rPr>
           <w:rFonts w:cs="Times New Roman"/>
@@ -1868,7 +2008,7 @@
         <w:lastRenderedPageBreak/>
         <w:t>Introduction and Purpose</w:t>
       </w:r>
-      <w:bookmarkEnd w:id="4"/>
+      <w:bookmarkEnd w:id="3"/>
     </w:p>
     <w:p>
       <w:pPr>
@@ -1903,25 +2043,25 @@
       <w:pPr>
         <w:pStyle w:val="Heading1"/>
       </w:pPr>
-      <w:bookmarkStart w:id="5" w:name="h.c2no7q7t5leh" w:colFirst="0" w:colLast="0"/>
-      <w:bookmarkStart w:id="6" w:name="_Toc450215999"/>
-      <w:bookmarkEnd w:id="5"/>
+      <w:bookmarkStart w:id="4" w:name="h.c2no7q7t5leh" w:colFirst="0" w:colLast="0"/>
+      <w:bookmarkStart w:id="5" w:name="_Toc450215999"/>
+      <w:bookmarkEnd w:id="4"/>
       <w:r>
         <w:t>Summary of Project</w:t>
       </w:r>
-      <w:bookmarkEnd w:id="6"/>
+      <w:bookmarkEnd w:id="5"/>
     </w:p>
     <w:p>
       <w:pPr>
         <w:pStyle w:val="Heading2"/>
       </w:pPr>
-      <w:bookmarkStart w:id="7" w:name="h.9738zimmb746" w:colFirst="0" w:colLast="0"/>
-      <w:bookmarkStart w:id="8" w:name="_Toc450216000"/>
-      <w:bookmarkEnd w:id="7"/>
+      <w:bookmarkStart w:id="6" w:name="h.9738zimmb746" w:colFirst="0" w:colLast="0"/>
+      <w:bookmarkStart w:id="7" w:name="_Toc450216000"/>
+      <w:bookmarkEnd w:id="6"/>
       <w:r>
         <w:t>Assumptions</w:t>
       </w:r>
-      <w:bookmarkEnd w:id="8"/>
+      <w:bookmarkEnd w:id="7"/>
     </w:p>
     <w:p>
       <w:pPr>
@@ -1941,13 +2081,39 @@
       <w:pPr>
         <w:pStyle w:val="Heading2"/>
       </w:pPr>
-      <w:bookmarkStart w:id="9" w:name="h.yup1m6sapgh8" w:colFirst="0" w:colLast="0"/>
-      <w:bookmarkStart w:id="10" w:name="_Toc450216001"/>
-      <w:bookmarkEnd w:id="9"/>
+      <w:bookmarkStart w:id="8" w:name="h.yup1m6sapgh8" w:colFirst="0" w:colLast="0"/>
+      <w:bookmarkStart w:id="9" w:name="_Toc450216001"/>
+      <w:bookmarkEnd w:id="8"/>
       <w:r>
         <w:t>Client/Users</w:t>
       </w:r>
-      <w:bookmarkEnd w:id="10"/>
+      <w:bookmarkEnd w:id="9"/>
+    </w:p>
+    <w:p>
+      <w:r>
+        <w:t xml:space="preserve">Our weather tracking app is to be made available at a price to all members of the public, however its original manufacturing purpose was for business use i.e. </w:t>
+      </w:r>
+      <w:r>
+        <w:rPr>
+          <w:i/>
+        </w:rPr>
+        <w:t>Switch Solutions</w:t>
+      </w:r>
+      <w:r>
+        <w:t xml:space="preserve">. The </w:t>
+      </w:r>
+      <w:r>
+        <w:t xml:space="preserve">app </w:t>
+      </w:r>
+      <w:r>
+        <w:t>has no age requirement as its functionality is simple and unwanted exposure to other sources</w:t>
+      </w:r>
+      <w:r>
+        <w:t xml:space="preserve"> is</w:t>
+      </w:r>
+      <w:r>
+        <w:t xml:space="preserve"> negligible. </w:t>
+      </w:r>
     </w:p>
     <w:p>
       <w:pPr>
@@ -1967,13 +2133,13 @@
       <w:pPr>
         <w:pStyle w:val="Heading2"/>
       </w:pPr>
-      <w:bookmarkStart w:id="11" w:name="h.gq43gb96j4ys" w:colFirst="0" w:colLast="0"/>
-      <w:bookmarkStart w:id="12" w:name="_Toc450216002"/>
-      <w:bookmarkEnd w:id="11"/>
+      <w:bookmarkStart w:id="10" w:name="h.gq43gb96j4ys" w:colFirst="0" w:colLast="0"/>
+      <w:bookmarkStart w:id="11" w:name="_Toc450216002"/>
+      <w:bookmarkEnd w:id="10"/>
       <w:r>
         <w:t>Deliverables</w:t>
       </w:r>
-      <w:bookmarkEnd w:id="12"/>
+      <w:bookmarkEnd w:id="11"/>
     </w:p>
     <w:p>
       <w:pPr>
@@ -1989,6 +2155,8 @@
         </w:rPr>
         <w:t>Outline what the deliverables are – i.e. what will be produced at the end of the project.</w:t>
       </w:r>
+      <w:bookmarkStart w:id="12" w:name="_GoBack"/>
+      <w:bookmarkEnd w:id="12"/>
     </w:p>
     <w:p>
       <w:pPr>
@@ -2259,7 +2427,7 @@
             <w:rFonts w:ascii="Times New Roman" w:hAnsi="Times New Roman" w:cs="Times New Roman"/>
             <w:noProof/>
           </w:rPr>
-          <w:t>1</w:t>
+          <w:t>2</w:t>
         </w:r>
         <w:r>
           <w:rPr>
@@ -3821,7 +3989,7 @@
 </file>
 
 <file path=customXml/itemProps2.xml><?xml version="1.0" encoding="utf-8"?>
-<ds:datastoreItem xmlns:ds="http://schemas.openxmlformats.org/officeDocument/2006/customXml" ds:itemID="{C29E06CB-5045-400F-9405-AFEA9D8A25D2}">
+<ds:datastoreItem xmlns:ds="http://schemas.openxmlformats.org/officeDocument/2006/customXml" ds:itemID="{4AF2F3E5-A63B-447B-B8A6-4CA6521DF3AA}">
   <ds:schemaRefs>
     <ds:schemaRef ds:uri="http://schemas.openxmlformats.org/officeDocument/2006/bibliography"/>
   </ds:schemaRefs>
